--- a/The Shiny Module Design Pattern.docx
+++ b/The Shiny Module Design Pattern.docx
@@ -19,29 +19,7 @@
           <w:szCs w:val="20"/>
           <w:lang w:eastAsia="en-IN"/>
         </w:rPr>
-        <w:t xml:space="preserve">Foremost in your mind should be the quintessential reality of R: </w:t>
-      </w:r>
-      <w:hyperlink r:id="rId5" w:tgtFrame="_blank" w:history="1">
-        <w:r>
-          <w:rPr>
-            <w:rFonts w:ascii="Times New Roman" w:eastAsia="Times New Roman" w:hAnsi="Times New Roman" w:cs="Times New Roman"/>
-            <w:color w:val="0000FF"/>
-            <w:sz w:val="20"/>
-            <w:szCs w:val="20"/>
-            <w:u w:val="single"/>
-            <w:lang w:eastAsia="en-IN"/>
-          </w:rPr>
-          <w:t>Everything that happens in R is the result of a function call</w:t>
-        </w:r>
-      </w:hyperlink>
-      <w:r>
-        <w:rPr>
-          <w:rFonts w:ascii="Times New Roman" w:eastAsia="Times New Roman" w:hAnsi="Times New Roman" w:cs="Times New Roman"/>
-          <w:sz w:val="20"/>
-          <w:szCs w:val="20"/>
-          <w:lang w:eastAsia="en-IN"/>
-        </w:rPr>
-        <w:t>. Shiny is no exception.</w:t>
+        <w:t>Shiny is no exception.</w:t>
       </w:r>
     </w:p>
     <w:p>
@@ -1197,8 +1175,16 @@
           <w:szCs w:val="20"/>
           <w:lang w:eastAsia="en-IN"/>
         </w:rPr>
+        <w:br/>
+      </w:r>
+      <w:r>
+        <w:rPr>
+          <w:rFonts w:ascii="Courier New" w:eastAsia="Times New Roman" w:hAnsi="Courier New" w:cs="Courier New"/>
+          <w:sz w:val="20"/>
+          <w:szCs w:val="20"/>
+          <w:lang w:eastAsia="en-IN"/>
+        </w:rPr>
         <w:lastRenderedPageBreak/>
-        <w:br/>
         <w:t xml:space="preserve"> server &lt;- function(input, output, session) {</w:t>
       </w:r>
       <w:r>
